--- a/Ethics_TUM/ConflictsOfInterest_TUM.docx
+++ b/Ethics_TUM/ConflictsOfInterest_TUM.docx
@@ -357,7 +357,15 @@
                 <w:sz w:val="20"/>
                 <w:szCs w:val="20"/>
               </w:rPr>
-              <w:t>Fakultät für Sport- und Gesundheitswissenschaften, Technische Universität München</w:t>
+              <w:t>Klinik und Poliklinik für Psychiatrie und Psychotherapie</w:t>
+            </w:r>
+            <w:r>
+              <w:rPr>
+                <w:rFonts w:ascii="Arial" w:hAnsi="Arial" w:cs="Arial"/>
+                <w:sz w:val="20"/>
+                <w:szCs w:val="20"/>
+              </w:rPr>
+              <w:t>,</w:t>
             </w:r>
           </w:p>
           <w:p>
@@ -369,6 +377,22 @@
                 <w:szCs w:val="20"/>
               </w:rPr>
             </w:pPr>
+            <w:r>
+              <w:rPr>
+                <w:rFonts w:ascii="Arial" w:hAnsi="Arial" w:cs="Arial"/>
+                <w:sz w:val="20"/>
+                <w:szCs w:val="20"/>
+              </w:rPr>
+              <w:t>Klinikum rechts der Isar</w:t>
+            </w:r>
+            <w:r>
+              <w:rPr>
+                <w:rFonts w:ascii="Arial" w:hAnsi="Arial" w:cs="Arial"/>
+                <w:sz w:val="20"/>
+                <w:szCs w:val="20"/>
+              </w:rPr>
+              <w:t xml:space="preserve"> der TUM</w:t>
+            </w:r>
           </w:p>
           <w:p>
             <w:pPr>
@@ -475,7 +499,15 @@
                 <w:sz w:val="20"/>
                 <w:szCs w:val="20"/>
               </w:rPr>
-              <w:t xml:space="preserve">□ </w:t>
+              <w:t>X</w:t>
+            </w:r>
+            <w:r>
+              <w:rPr>
+                <w:rFonts w:ascii="Arial" w:hAnsi="Arial" w:cs="Arial"/>
+                <w:sz w:val="20"/>
+                <w:szCs w:val="20"/>
+              </w:rPr>
+              <w:t xml:space="preserve"> </w:t>
             </w:r>
             <w:r>
               <w:rPr>
@@ -499,7 +531,15 @@
                 <w:sz w:val="20"/>
                 <w:szCs w:val="20"/>
               </w:rPr>
-              <w:t xml:space="preserve">□ </w:t>
+              <w:t>□</w:t>
+            </w:r>
+            <w:r>
+              <w:rPr>
+                <w:rFonts w:ascii="Arial" w:hAnsi="Arial" w:cs="Arial"/>
+                <w:sz w:val="20"/>
+                <w:szCs w:val="20"/>
+              </w:rPr>
+              <w:t xml:space="preserve"> </w:t>
             </w:r>
             <w:r>
               <w:rPr>
@@ -600,31 +640,62 @@
     </w:p>
     <w:p>
       <w:pPr>
-        <w:spacing w:after="0" w:line="240" w:lineRule="auto"/>
-        <w:rPr>
-          <w:rFonts w:ascii="Arial" w:hAnsi="Arial" w:cs="Arial"/>
-          <w:sz w:val="20"/>
-          <w:szCs w:val="20"/>
+        <w:rPr>
+          <w:rFonts w:ascii="Arial" w:hAnsi="Arial" w:cs="Arial"/>
+          <w:bCs/>
+          <w:sz w:val="18"/>
+          <w:szCs w:val="18"/>
         </w:rPr>
       </w:pPr>
       <w:r>
         <w:rPr>
           <w:rFonts w:ascii="Arial" w:hAnsi="Arial" w:cs="Arial"/>
-          <w:sz w:val="20"/>
-          <w:szCs w:val="20"/>
-        </w:rPr>
-        <w:t xml:space="preserve">Prof. Dr. Manuel </w:t>
-      </w:r>
-      <w:proofErr w:type="spellStart"/>
-      <w:r>
-        <w:rPr>
-          <w:rFonts w:ascii="Arial" w:hAnsi="Arial" w:cs="Arial"/>
-          <w:sz w:val="20"/>
-          <w:szCs w:val="20"/>
-        </w:rPr>
-        <w:t>Spitschan</w:t>
-      </w:r>
-      <w:proofErr w:type="spellEnd"/>
+          <w:bCs/>
+          <w:sz w:val="20"/>
+          <w:szCs w:val="20"/>
+        </w:rPr>
+        <w:t>Prof. Dr. Josef Priller</w:t>
+      </w:r>
+      <w:r>
+        <w:rPr>
+          <w:rFonts w:ascii="Arial" w:hAnsi="Arial" w:cs="Arial"/>
+          <w:sz w:val="20"/>
+          <w:szCs w:val="20"/>
+        </w:rPr>
+        <w:tab/>
+      </w:r>
+      <w:r>
+        <w:rPr>
+          <w:rFonts w:ascii="Arial" w:hAnsi="Arial" w:cs="Arial"/>
+          <w:sz w:val="20"/>
+          <w:szCs w:val="20"/>
+        </w:rPr>
+        <w:tab/>
+      </w:r>
+      <w:r>
+        <w:rPr>
+          <w:rFonts w:ascii="Arial" w:hAnsi="Arial" w:cs="Arial"/>
+          <w:sz w:val="20"/>
+          <w:szCs w:val="20"/>
+        </w:rPr>
+        <w:tab/>
+      </w:r>
+      <w:r>
+        <w:rPr>
+          <w:rFonts w:ascii="Arial" w:hAnsi="Arial" w:cs="Arial"/>
+          <w:sz w:val="20"/>
+          <w:szCs w:val="20"/>
+        </w:rPr>
+        <w:tab/>
+      </w:r>
+      <w:r>
+        <w:rPr>
+          <w:rFonts w:ascii="Arial" w:hAnsi="Arial" w:cs="Arial"/>
+          <w:sz w:val="20"/>
+          <w:szCs w:val="20"/>
+        </w:rPr>
+        <w:t>24.03.2023</w:t>
+      </w:r>
       <w:r>
         <w:rPr>
           <w:rFonts w:ascii="Arial" w:hAnsi="Arial" w:cs="Arial"/>
@@ -992,10 +1063,10 @@
         <w:tblLook w:val="04A0" w:firstRow="1" w:lastRow="0" w:firstColumn="1" w:lastColumn="0" w:noHBand="0" w:noVBand="1"/>
       </w:tblPr>
       <w:tblGrid>
-        <w:gridCol w:w="2148"/>
-        <w:gridCol w:w="2013"/>
-        <w:gridCol w:w="1873"/>
-        <w:gridCol w:w="3430"/>
+        <w:gridCol w:w="2098"/>
+        <w:gridCol w:w="2919"/>
+        <w:gridCol w:w="1840"/>
+        <w:gridCol w:w="2607"/>
       </w:tblGrid>
       <w:tr>
         <w:tc>
@@ -1192,12 +1263,21 @@
             <w:r>
               <w:rPr>
                 <w:rFonts w:ascii="Arial" w:hAnsi="Arial" w:cs="Arial"/>
-                <w:bCs/>
-                <w:sz w:val="18"/>
-                <w:szCs w:val="18"/>
-              </w:rPr>
-              <w:t>Prof. Dr. Josef Priller</w:t>
-            </w:r>
+                <w:sz w:val="18"/>
+                <w:szCs w:val="18"/>
+              </w:rPr>
+              <w:t xml:space="preserve">Prof. Dr. Manuel </w:t>
+            </w:r>
+            <w:proofErr w:type="spellStart"/>
+            <w:r>
+              <w:rPr>
+                <w:rFonts w:ascii="Arial" w:hAnsi="Arial" w:cs="Arial"/>
+                <w:sz w:val="18"/>
+                <w:szCs w:val="18"/>
+              </w:rPr>
+              <w:t>Spitschan</w:t>
+            </w:r>
+            <w:proofErr w:type="spellEnd"/>
           </w:p>
         </w:tc>
         <w:tc>
@@ -1213,6 +1293,69 @@
                 <w:szCs w:val="18"/>
               </w:rPr>
             </w:pPr>
+            <w:r>
+              <w:rPr>
+                <w:rFonts w:ascii="Arial" w:hAnsi="Arial" w:cs="Arial"/>
+                <w:noProof/>
+                <w:sz w:val="20"/>
+                <w:szCs w:val="20"/>
+              </w:rPr>
+              <w:drawing>
+                <wp:anchor distT="0" distB="0" distL="114300" distR="114300" simplePos="0" relativeHeight="251659264" behindDoc="0" locked="0" layoutInCell="1" allowOverlap="1" wp14:anchorId="0DB62F1E" wp14:editId="6796C053">
+                  <wp:simplePos x="0" y="0"/>
+                  <wp:positionH relativeFrom="column">
+                    <wp:posOffset>-3175</wp:posOffset>
+                  </wp:positionH>
+                  <wp:positionV relativeFrom="paragraph">
+                    <wp:posOffset>59055</wp:posOffset>
+                  </wp:positionV>
+                  <wp:extent cx="1600200" cy="266700"/>
+                  <wp:effectExtent l="0" t="0" r="0" b="0"/>
+                  <wp:wrapSquare wrapText="bothSides"/>
+                  <wp:docPr id="2" name="Picture 2"/>
+                  <wp:cNvGraphicFramePr>
+                    <a:graphicFrameLocks xmlns:a="http://schemas.openxmlformats.org/drawingml/2006/main" noChangeAspect="1"/>
+                  </wp:cNvGraphicFramePr>
+                  <a:graphic xmlns:a="http://schemas.openxmlformats.org/drawingml/2006/main">
+                    <a:graphicData uri="http://schemas.openxmlformats.org/drawingml/2006/picture">
+                      <pic:pic xmlns:pic="http://schemas.openxmlformats.org/drawingml/2006/picture">
+                        <pic:nvPicPr>
+                          <pic:cNvPr id="2" name="Picture 2"/>
+                          <pic:cNvPicPr/>
+                        </pic:nvPicPr>
+                        <pic:blipFill>
+                          <a:blip r:embed="rId7" cstate="print">
+                            <a:extLst>
+                              <a:ext uri="{28A0092B-C50C-407E-A947-70E740481C1C}">
+                                <a14:useLocalDpi xmlns:a14="http://schemas.microsoft.com/office/drawing/2010/main" val="0"/>
+                              </a:ext>
+                            </a:extLst>
+                          </a:blip>
+                          <a:stretch>
+                            <a:fillRect/>
+                          </a:stretch>
+                        </pic:blipFill>
+                        <pic:spPr>
+                          <a:xfrm>
+                            <a:off x="0" y="0"/>
+                            <a:ext cx="1600200" cy="266700"/>
+                          </a:xfrm>
+                          <a:prstGeom prst="rect">
+                            <a:avLst/>
+                          </a:prstGeom>
+                        </pic:spPr>
+                      </pic:pic>
+                    </a:graphicData>
+                  </a:graphic>
+                  <wp14:sizeRelH relativeFrom="page">
+                    <wp14:pctWidth>0</wp14:pctWidth>
+                  </wp14:sizeRelH>
+                  <wp14:sizeRelV relativeFrom="page">
+                    <wp14:pctHeight>0</wp14:pctHeight>
+                  </wp14:sizeRelV>
+                </wp:anchor>
+              </w:drawing>
+            </w:r>
           </w:p>
         </w:tc>
         <w:tc>
@@ -1241,10 +1384,10 @@
               <w:rPr>
                 <w:rFonts w:ascii="Arial" w:hAnsi="Arial" w:cs="Arial"/>
                 <w:bCs/>
-                <w:sz w:val="32"/>
-                <w:szCs w:val="32"/>
-              </w:rPr>
-              <w:t>□</w:t>
+                <w:sz w:val="18"/>
+                <w:szCs w:val="18"/>
+              </w:rPr>
+              <w:t>X</w:t>
             </w:r>
             <w:r>
               <w:rPr>
@@ -1340,6 +1483,59 @@
                 <w:szCs w:val="18"/>
               </w:rPr>
             </w:pPr>
+            <w:r>
+              <w:rPr>
+                <w:noProof/>
+              </w:rPr>
+              <w:drawing>
+                <wp:inline distT="0" distB="0" distL="0" distR="0" wp14:anchorId="3AA1E88C" wp14:editId="30CF78B8">
+                  <wp:extent cx="1745615" cy="281938"/>
+                  <wp:effectExtent l="0" t="0" r="0" b="4445"/>
+                  <wp:docPr id="1" name="Picture 1"/>
+                  <wp:cNvGraphicFramePr>
+                    <a:graphicFrameLocks xmlns:a="http://schemas.openxmlformats.org/drawingml/2006/main" noChangeAspect="1"/>
+                  </wp:cNvGraphicFramePr>
+                  <a:graphic xmlns:a="http://schemas.openxmlformats.org/drawingml/2006/main">
+                    <a:graphicData uri="http://schemas.openxmlformats.org/drawingml/2006/picture">
+                      <pic:pic xmlns:pic="http://schemas.openxmlformats.org/drawingml/2006/picture">
+                        <pic:nvPicPr>
+                          <pic:cNvPr id="0" name="Picture 1"/>
+                          <pic:cNvPicPr>
+                            <a:picLocks noChangeAspect="1" noChangeArrowheads="1"/>
+                          </pic:cNvPicPr>
+                        </pic:nvPicPr>
+                        <pic:blipFill>
+                          <a:blip r:embed="rId8" cstate="print">
+                            <a:extLst>
+                              <a:ext uri="{28A0092B-C50C-407E-A947-70E740481C1C}">
+                                <a14:useLocalDpi xmlns:a14="http://schemas.microsoft.com/office/drawing/2010/main" val="0"/>
+                              </a:ext>
+                            </a:extLst>
+                          </a:blip>
+                          <a:srcRect/>
+                          <a:stretch>
+                            <a:fillRect/>
+                          </a:stretch>
+                        </pic:blipFill>
+                        <pic:spPr bwMode="auto">
+                          <a:xfrm>
+                            <a:off x="0" y="0"/>
+                            <a:ext cx="1758131" cy="283960"/>
+                          </a:xfrm>
+                          <a:prstGeom prst="rect">
+                            <a:avLst/>
+                          </a:prstGeom>
+                          <a:noFill/>
+                          <a:ln>
+                            <a:noFill/>
+                          </a:ln>
+                        </pic:spPr>
+                      </pic:pic>
+                    </a:graphicData>
+                  </a:graphic>
+                </wp:inline>
+              </w:drawing>
+            </w:r>
           </w:p>
         </w:tc>
         <w:tc>
@@ -1368,10 +1564,10 @@
               <w:rPr>
                 <w:rFonts w:ascii="Arial" w:hAnsi="Arial" w:cs="Arial"/>
                 <w:bCs/>
-                <w:sz w:val="32"/>
-                <w:szCs w:val="32"/>
-              </w:rPr>
-              <w:t>□</w:t>
+                <w:sz w:val="18"/>
+                <w:szCs w:val="18"/>
+              </w:rPr>
+              <w:t>X</w:t>
             </w:r>
             <w:r>
               <w:rPr>
@@ -1795,8 +1991,8 @@
       </w:pPr>
     </w:p>
     <w:sectPr>
-      <w:headerReference w:type="default" r:id="rId7"/>
-      <w:footerReference w:type="default" r:id="rId8"/>
+      <w:headerReference w:type="default" r:id="rId9"/>
+      <w:footerReference w:type="default" r:id="rId10"/>
       <w:pgSz w:w="11906" w:h="16838"/>
       <w:pgMar w:top="1417" w:right="1417" w:bottom="1134" w:left="1417" w:header="708" w:footer="708" w:gutter="0"/>
       <w:cols w:space="708"/>
